--- a/readme.docx
+++ b/readme.docx
@@ -1183,6 +1183,8 @@
         <w:lastRenderedPageBreak/>
         <w:t>Index</w:t>
       </w:r>
+      <w:bookmarkStart w:id="0" w:name="_GoBack"/>
+      <w:bookmarkEnd w:id="0"/>
     </w:p>
     <w:p>
       <w:pPr>
@@ -1424,21 +1426,18 @@
     <w:p>
       <w:pPr>
         <w:rPr>
+          <w:sz w:val="32"/>
+          <w:szCs w:val="32"/>
+        </w:rPr>
+      </w:pPr>
+      <w:r>
+        <w:rPr>
           <w:rFonts w:ascii="Bahnschrift SemiBold SemiConden" w:hAnsi="Bahnschrift SemiBold SemiConden"/>
           <w:b/>
           <w:color w:val="44546A" w:themeColor="text2"/>
           <w:sz w:val="56"/>
           <w:szCs w:val="48"/>
         </w:rPr>
-      </w:pPr>
-      <w:r>
-        <w:rPr>
-          <w:rFonts w:ascii="Bahnschrift SemiBold SemiConden" w:hAnsi="Bahnschrift SemiBold SemiConden"/>
-          <w:b/>
-          <w:color w:val="44546A" w:themeColor="text2"/>
-          <w:sz w:val="56"/>
-          <w:szCs w:val="48"/>
-        </w:rPr>
         <w:lastRenderedPageBreak/>
         <w:t>Problem statement</w:t>
       </w:r>
@@ -1450,41 +1449,6 @@
           <w:szCs w:val="32"/>
         </w:rPr>
       </w:pPr>
-      <w:r>
-        <w:rPr>
-          <w:sz w:val="32"/>
-          <w:szCs w:val="32"/>
-        </w:rPr>
-        <w:object w:dxaOrig="10136" w:dyaOrig="13672" w14:anchorId="4185867B">
-          <v:shapetype id="_x0000_t75" coordsize="21600,21600" o:spt="75" o:preferrelative="t" path="m@4@5l@4@11@9@11@9@5xe" filled="f" stroked="f">
-            <v:stroke joinstyle="miter"/>
-            <v:formulas>
-              <v:f eqn="if lineDrawn pixelLineWidth 0"/>
-              <v:f eqn="sum @0 1 0"/>
-              <v:f eqn="sum 0 0 @1"/>
-              <v:f eqn="prod @2 1 2"/>
-              <v:f eqn="prod @3 21600 pixelWidth"/>
-              <v:f eqn="prod @3 21600 pixelHeight"/>
-              <v:f eqn="sum @0 0 1"/>
-              <v:f eqn="prod @6 1 2"/>
-              <v:f eqn="prod @7 21600 pixelWidth"/>
-              <v:f eqn="sum @8 21600 0"/>
-              <v:f eqn="prod @7 21600 pixelHeight"/>
-              <v:f eqn="sum @10 21600 0"/>
-            </v:formulas>
-            <v:path o:extrusionok="f" gradientshapeok="t" o:connecttype="rect"/>
-            <o:lock v:ext="edit" aspectratio="t"/>
-          </v:shapetype>
-          <v:shape id="_x0000_i1025" type="#_x0000_t75" style="width:506.8pt;height:683.6pt" o:ole="">
-            <v:imagedata r:id="rId9" o:title=""/>
-          </v:shape>
-          <o:OLEObject Type="Embed" ProgID="Word.Document.12" ShapeID="_x0000_i1025" DrawAspect="Content" ObjectID="_1629887954" r:id="rId10">
-            <o:FieldCodes>\s</o:FieldCodes>
-          </o:OLEObject>
-        </w:object>
-      </w:r>
-      <w:bookmarkStart w:id="0" w:name="_GoBack"/>
-      <w:bookmarkEnd w:id="0"/>
       <w:r>
         <w:rPr>
           <w:sz w:val="32"/>
@@ -1550,7 +1514,7 @@
                     <pic:cNvPicPr/>
                   </pic:nvPicPr>
                   <pic:blipFill>
-                    <a:blip r:embed="rId11">
+                    <a:blip r:embed="rId9">
                       <a:extLst>
                         <a:ext uri="{28A0092B-C50C-407E-A947-70E740481C1C}">
                           <a14:useLocalDpi xmlns:a14="http://schemas.microsoft.com/office/drawing/2010/main" val="0"/>
@@ -1579,27 +1543,14 @@
       <w:r>
         <w:t xml:space="preserve">Figure </w:t>
       </w:r>
-      <w:r>
-        <w:fldChar w:fldCharType="begin"/>
-      </w:r>
-      <w:r>
-        <w:instrText xml:space="preserve"> SEQ Figure \* ARABIC </w:instrText>
-      </w:r>
-      <w:r>
-        <w:fldChar w:fldCharType="separate"/>
-      </w:r>
-      <w:r>
-        <w:rPr>
-          <w:noProof/>
-        </w:rPr>
-        <w:t>1</w:t>
-      </w:r>
-      <w:r>
-        <w:rPr>
-          <w:noProof/>
-        </w:rPr>
-        <w:fldChar w:fldCharType="end"/>
-      </w:r>
+      <w:fldSimple w:instr=" SEQ Figure \* ARABIC ">
+        <w:r>
+          <w:rPr>
+            <w:noProof/>
+          </w:rPr>
+          <w:t>1</w:t>
+        </w:r>
+      </w:fldSimple>
       <w:r>
         <w:t>: A general Re-id System</w:t>
       </w:r>
@@ -4915,7 +4866,7 @@
           <w:szCs w:val="24"/>
         </w:rPr>
       </w:pPr>
-      <w:hyperlink r:id="rId12" w:history="1">
+      <w:hyperlink r:id="rId10" w:history="1">
         <w:r>
           <w:rPr>
             <w:rStyle w:val="Hyperlink"/>
@@ -5044,7 +4995,7 @@
         </w:rPr>
         <w:t xml:space="preserve">This dataset is not freely available hence we contacted the authors of the paper </w:t>
       </w:r>
-      <w:hyperlink r:id="rId13" w:history="1">
+      <w:hyperlink r:id="rId11" w:history="1">
         <w:r>
           <w:rPr>
             <w:rStyle w:val="Hyperlink"/>
@@ -5140,7 +5091,7 @@
           <w:u w:val="single"/>
         </w:rPr>
       </w:pPr>
-      <w:hyperlink r:id="rId14" w:history="1">
+      <w:hyperlink r:id="rId12" w:history="1">
         <w:r>
           <w:rPr>
             <w:rStyle w:val="Hyperlink"/>
@@ -5170,7 +5121,7 @@
           <w:u w:val="single"/>
         </w:rPr>
       </w:pPr>
-      <w:hyperlink r:id="rId15" w:history="1">
+      <w:hyperlink r:id="rId13" w:history="1">
         <w:r>
           <w:rPr>
             <w:rStyle w:val="Hyperlink"/>
@@ -5199,7 +5150,7 @@
           <w:u w:val="single"/>
         </w:rPr>
       </w:pPr>
-      <w:hyperlink r:id="rId16" w:history="1">
+      <w:hyperlink r:id="rId14" w:history="1">
         <w:r>
           <w:rPr>
             <w:rStyle w:val="Hyperlink"/>
@@ -5275,7 +5226,7 @@
           <w:u w:val="single"/>
         </w:rPr>
       </w:pPr>
-      <w:hyperlink r:id="rId17" w:history="1">
+      <w:hyperlink r:id="rId15" w:history="1">
         <w:r>
           <w:rPr>
             <w:rStyle w:val="Hyperlink"/>
@@ -5302,7 +5253,7 @@
           <w:u w:val="single"/>
         </w:rPr>
       </w:pPr>
-      <w:hyperlink r:id="rId18" w:history="1">
+      <w:hyperlink r:id="rId16" w:history="1">
         <w:r>
           <w:rPr>
             <w:rStyle w:val="Hyperlink"/>
@@ -5329,7 +5280,7 @@
           <w:u w:val="single"/>
         </w:rPr>
       </w:pPr>
-      <w:hyperlink r:id="rId19" w:history="1">
+      <w:hyperlink r:id="rId17" w:history="1">
         <w:r>
           <w:rPr>
             <w:rStyle w:val="Hyperlink"/>
@@ -5356,7 +5307,7 @@
           <w:u w:val="single"/>
         </w:rPr>
       </w:pPr>
-      <w:hyperlink r:id="rId20" w:history="1">
+      <w:hyperlink r:id="rId18" w:history="1">
         <w:r>
           <w:rPr>
             <w:rStyle w:val="Hyperlink"/>
@@ -5383,7 +5334,7 @@
           <w:u w:val="single"/>
         </w:rPr>
       </w:pPr>
-      <w:hyperlink r:id="rId21" w:history="1">
+      <w:hyperlink r:id="rId19" w:history="1">
         <w:r>
           <w:rPr>
             <w:rStyle w:val="Hyperlink"/>
@@ -5426,7 +5377,7 @@
       </w:pPr>
     </w:p>
     <w:sectPr>
-      <w:footerReference w:type="default" r:id="rId22"/>
+      <w:footerReference w:type="default" r:id="rId20"/>
       <w:pgSz w:w="12240" w:h="15840"/>
       <w:pgMar w:top="1440" w:right="1440" w:bottom="1440" w:left="1440" w:header="720" w:footer="720" w:gutter="0"/>
       <w:pgBorders w:offsetFrom="page">
